--- a/people/杨影/2.02-产品愿景和商业机会.docx
+++ b/people/杨影/2.02-产品愿景和商业机会.docx
@@ -14,8 +14,6 @@
           <w:lang w:val="en-US" w:eastAsia="zh-CN"/>
         </w:rPr>
       </w:pPr>
-      <w:bookmarkStart w:id="0" w:name="_GoBack"/>
-      <w:bookmarkEnd w:id="0"/>
       <w:r>
         <w:rPr>
           <w:rFonts w:hint="eastAsia"/>
@@ -137,6 +135,45 @@
           <w:szCs w:val="28"/>
         </w:rPr>
         <w:t>帮助顾客用更少的时间购买心意的货物，同时使超市获得更多的客流量及销售额；</w:t>
+      </w:r>
+    </w:p>
+    <w:p>
+      <w:pPr>
+        <w:rPr>
+          <w:b/>
+          <w:sz w:val="28"/>
+          <w:szCs w:val="28"/>
+        </w:rPr>
+      </w:pPr>
+      <w:r>
+        <w:rPr>
+          <w:rFonts w:hint="eastAsia"/>
+          <w:b/>
+          <w:sz w:val="28"/>
+          <w:szCs w:val="28"/>
+        </w:rPr>
+        <w:t>商业模式</w:t>
+      </w:r>
+    </w:p>
+    <w:p>
+      <w:pPr>
+        <w:numPr>
+          <w:numId w:val="0"/>
+        </w:numPr>
+        <w:rPr>
+          <w:sz w:val="28"/>
+          <w:szCs w:val="28"/>
+        </w:rPr>
+      </w:pPr>
+      <w:bookmarkStart w:id="0" w:name="_GoBack"/>
+      <w:bookmarkEnd w:id="0"/>
+      <w:r>
+        <w:rPr>
+          <w:rFonts w:hint="eastAsia"/>
+          <w:sz w:val="28"/>
+          <w:szCs w:val="28"/>
+        </w:rPr>
+        <w:t>店铺广告及商品推荐竞价排名</w:t>
       </w:r>
     </w:p>
     <w:p>
@@ -369,6 +406,7 @@
     <w:lsdException w:unhideWhenUsed="0" w:uiPriority="63" w:semiHidden="0" w:name="Medium Shading 1 Accent 1"/>
     <w:lsdException w:unhideWhenUsed="0" w:uiPriority="64" w:semiHidden="0" w:name="Medium Shading 2 Accent 1"/>
     <w:lsdException w:unhideWhenUsed="0" w:uiPriority="65" w:semiHidden="0" w:name="Medium List 1 Accent 1"/>
+    <w:lsdException w:qFormat="1" w:unhideWhenUsed="0" w:uiPriority="34" w:semiHidden="0" w:name="List Paragraph"/>
     <w:lsdException w:unhideWhenUsed="0" w:uiPriority="66" w:semiHidden="0" w:name="Medium List 2 Accent 1"/>
     <w:lsdException w:unhideWhenUsed="0" w:uiPriority="67" w:semiHidden="0" w:name="Medium Grid 1 Accent 1"/>
     <w:lsdException w:unhideWhenUsed="0" w:uiPriority="68" w:semiHidden="0" w:name="Medium Grid 2 Accent 1"/>
@@ -482,6 +520,15 @@
         <w:right w:w="108" w:type="dxa"/>
       </w:tblCellMar>
     </w:tblPr>
+  </w:style>
+  <w:style w:type="paragraph" w:styleId="4">
+    <w:name w:val="List Paragraph"/>
+    <w:basedOn w:val="1"/>
+    <w:qFormat/>
+    <w:uiPriority w:val="34"/>
+    <w:pPr>
+      <w:ind w:firstLine="420" w:firstLineChars="200"/>
+    </w:pPr>
   </w:style>
 </w:styles>
 </file>
